--- a/digitalbujotemplate.docx
+++ b/digitalbujotemplate.docx
@@ -23,6 +23,21 @@
           <w:szCs w:val="36"/>
         </w:rPr>
         <w:t>23 W01 02JAN</w:t>
+      </w:r>
+    </w:p>
+    <w:p>
+      <w:pPr>
+        <w:pStyle w:val="NormalWeb"/>
+        <w:spacing w:before="0" w:beforeAutospacing="0" w:after="0" w:afterAutospacing="0"/>
+        <w:rPr>
+          <w:rFonts w:ascii="Arial Nova" w:hAnsi="Arial Nova"/>
+        </w:rPr>
+      </w:pPr>
+      <w:r>
+        <w:rPr>
+          <w:rFonts w:ascii="Arial Nova" w:hAnsi="Arial Nova"/>
+        </w:rPr>
+        <w:t> </w:t>
       </w:r>
     </w:p>
     <w:tbl>
@@ -47,7 +62,7 @@
       </w:tblGrid>
       <w:tr>
         <w:trPr>
-          <w:divId w:val="529994336"/>
+          <w:divId w:val="375131570"/>
         </w:trPr>
         <w:tc>
           <w:tcPr>
@@ -90,7 +105,7 @@
       </w:tr>
       <w:tr>
         <w:trPr>
-          <w:divId w:val="529994336"/>
+          <w:divId w:val="375131570"/>
         </w:trPr>
         <w:tc>
           <w:tcPr>
@@ -139,8 +154,6 @@
         <w:textAlignment w:val="center"/>
         <w:rPr>
           <w:rFonts w:ascii="Arial Nova" w:eastAsia="Times New Roman" w:hAnsi="Arial Nova"/>
-          <w:sz w:val="22"/>
-          <w:szCs w:val="22"/>
         </w:rPr>
       </w:pPr>
       <w:r>
@@ -160,8 +173,6 @@
         <w:textAlignment w:val="center"/>
         <w:rPr>
           <w:rFonts w:ascii="Arial Nova" w:eastAsia="Times New Roman" w:hAnsi="Arial Nova"/>
-          <w:sz w:val="22"/>
-          <w:szCs w:val="22"/>
         </w:rPr>
       </w:pPr>
       <w:r>
@@ -182,8 +193,6 @@
         <w:textAlignment w:val="center"/>
         <w:rPr>
           <w:rFonts w:ascii="Arial Nova" w:eastAsia="Times New Roman" w:hAnsi="Arial Nova"/>
-          <w:sz w:val="22"/>
-          <w:szCs w:val="22"/>
         </w:rPr>
       </w:pPr>
       <w:r>
@@ -216,7 +225,7 @@
       </w:tblGrid>
       <w:tr>
         <w:trPr>
-          <w:divId w:val="824592998"/>
+          <w:divId w:val="1481384743"/>
         </w:trPr>
         <w:tc>
           <w:tcPr>
@@ -266,8 +275,6 @@
         <w:textAlignment w:val="center"/>
         <w:rPr>
           <w:rFonts w:ascii="Arial Nova" w:eastAsia="Times New Roman" w:hAnsi="Arial Nova"/>
-          <w:sz w:val="22"/>
-          <w:szCs w:val="22"/>
         </w:rPr>
       </w:pPr>
       <w:r>
@@ -300,7 +307,7 @@
       </w:tblGrid>
       <w:tr>
         <w:trPr>
-          <w:divId w:val="760293016"/>
+          <w:divId w:val="989098009"/>
         </w:trPr>
         <w:tc>
           <w:tcPr>
@@ -349,8 +356,6 @@
         <w:textAlignment w:val="center"/>
         <w:rPr>
           <w:rFonts w:ascii="Arial Nova" w:eastAsia="Times New Roman" w:hAnsi="Arial Nova"/>
-          <w:sz w:val="22"/>
-          <w:szCs w:val="22"/>
         </w:rPr>
       </w:pPr>
       <w:r>
@@ -370,8 +375,6 @@
         <w:textAlignment w:val="center"/>
         <w:rPr>
           <w:rFonts w:ascii="Arial Nova" w:eastAsia="Times New Roman" w:hAnsi="Arial Nova"/>
-          <w:sz w:val="22"/>
-          <w:szCs w:val="22"/>
         </w:rPr>
       </w:pPr>
       <w:r>
@@ -392,8 +395,6 @@
         <w:textAlignment w:val="center"/>
         <w:rPr>
           <w:rFonts w:ascii="Arial Nova" w:eastAsia="Times New Roman" w:hAnsi="Arial Nova"/>
-          <w:sz w:val="22"/>
-          <w:szCs w:val="22"/>
         </w:rPr>
       </w:pPr>
       <w:r>
@@ -401,7 +402,7 @@
           <w:rFonts w:ascii="Arial Nova" w:eastAsia="Times New Roman" w:hAnsi="Arial Nova"/>
           <w:color w:val="000000"/>
         </w:rPr>
-        <w:t>Updated Waterfall Chart</w:t>
+        <w:t>Updated funnel chart</w:t>
       </w:r>
     </w:p>
     <w:tbl>
@@ -426,7 +427,7 @@
       </w:tblGrid>
       <w:tr>
         <w:trPr>
-          <w:divId w:val="60519814"/>
+          <w:divId w:val="453408332"/>
         </w:trPr>
         <w:tc>
           <w:tcPr>
@@ -453,18 +454,21 @@
               <w:rPr>
                 <w:rFonts w:ascii="Arial" w:hAnsi="Arial" w:cs="Arial"/>
                 <w:color w:val="000000"/>
-                <w:sz w:val="28"/>
-                <w:szCs w:val="28"/>
               </w:rPr>
             </w:pPr>
             <w:r>
               <w:rPr>
                 <w:rFonts w:ascii="Arial" w:hAnsi="Arial" w:cs="Arial"/>
                 <w:color w:val="000000"/>
-                <w:sz w:val="28"/>
-                <w:szCs w:val="28"/>
               </w:rPr>
-              <w:t>Standing Orders</w:t>
+              <w:t xml:space="preserve">Standing </w:t>
+            </w:r>
+            <w:r>
+              <w:rPr>
+                <w:rFonts w:ascii="Arial" w:hAnsi="Arial" w:cs="Arial"/>
+                <w:color w:val="000000"/>
+              </w:rPr>
+              <w:t>Orders</w:t>
             </w:r>
           </w:p>
         </w:tc>
@@ -479,8 +483,6 @@
         <w:textAlignment w:val="center"/>
         <w:rPr>
           <w:rFonts w:ascii="Arial Nova" w:eastAsia="Times New Roman" w:hAnsi="Arial Nova"/>
-          <w:sz w:val="22"/>
-          <w:szCs w:val="22"/>
         </w:rPr>
       </w:pPr>
       <w:r>
@@ -500,8 +502,6 @@
         <w:textAlignment w:val="center"/>
         <w:rPr>
           <w:rFonts w:ascii="Arial Nova" w:eastAsia="Times New Roman" w:hAnsi="Arial Nova"/>
-          <w:sz w:val="22"/>
-          <w:szCs w:val="22"/>
         </w:rPr>
       </w:pPr>
       <w:r>
@@ -521,8 +521,6 @@
         <w:textAlignment w:val="center"/>
         <w:rPr>
           <w:rFonts w:ascii="Arial Nova" w:eastAsia="Times New Roman" w:hAnsi="Arial Nova"/>
-          <w:sz w:val="22"/>
-          <w:szCs w:val="22"/>
         </w:rPr>
       </w:pPr>
       <w:r>
@@ -542,8 +540,6 @@
         <w:textAlignment w:val="center"/>
         <w:rPr>
           <w:rFonts w:ascii="Arial Nova" w:eastAsia="Times New Roman" w:hAnsi="Arial Nova"/>
-          <w:sz w:val="22"/>
-          <w:szCs w:val="22"/>
         </w:rPr>
       </w:pPr>
       <w:r>
@@ -576,7 +572,7 @@
       </w:tblGrid>
       <w:tr>
         <w:trPr>
-          <w:divId w:val="1583098154"/>
+          <w:divId w:val="1553729181"/>
         </w:trPr>
         <w:tc>
           <w:tcPr>
@@ -619,7 +615,7 @@
       </w:tr>
       <w:tr>
         <w:trPr>
-          <w:divId w:val="1583098154"/>
+          <w:divId w:val="1553729181"/>
         </w:trPr>
         <w:tc>
           <w:tcPr>
@@ -653,23 +649,7 @@
                 <w:rFonts w:ascii="Arial Nova" w:hAnsi="Arial Nova"/>
                 <w:color w:val="000000"/>
               </w:rPr>
-              <w:t>2023-01-</w:t>
-            </w:r>
-            <w:proofErr w:type="gramStart"/>
-            <w:r>
-              <w:rPr>
-                <w:rFonts w:ascii="Arial Nova" w:hAnsi="Arial Nova"/>
-                <w:color w:val="000000"/>
-              </w:rPr>
-              <w:t>02 :</w:t>
-            </w:r>
-            <w:proofErr w:type="gramEnd"/>
-            <w:r>
-              <w:rPr>
-                <w:rFonts w:ascii="Arial Nova" w:hAnsi="Arial Nova"/>
-                <w:color w:val="000000"/>
-              </w:rPr>
-              <w:t>: Monday</w:t>
+              <w:t>2023-01-02 :: Monday</w:t>
             </w:r>
           </w:p>
         </w:tc>
@@ -685,8 +665,6 @@
         <w:rPr>
           <w:rFonts w:ascii="Arial Nova" w:eastAsia="Times New Roman" w:hAnsi="Arial Nova"/>
           <w:color w:val="000000"/>
-          <w:sz w:val="22"/>
-          <w:szCs w:val="22"/>
         </w:rPr>
       </w:pPr>
       <w:r>
@@ -719,7 +697,7 @@
       </w:tblGrid>
       <w:tr>
         <w:trPr>
-          <w:divId w:val="1298294424"/>
+          <w:divId w:val="1527526663"/>
         </w:trPr>
         <w:tc>
           <w:tcPr>
@@ -753,23 +731,7 @@
                 <w:rFonts w:ascii="Arial Nova" w:hAnsi="Arial Nova"/>
                 <w:color w:val="000000"/>
               </w:rPr>
-              <w:t>2023-01-</w:t>
-            </w:r>
-            <w:proofErr w:type="gramStart"/>
-            <w:r>
-              <w:rPr>
-                <w:rFonts w:ascii="Arial Nova" w:hAnsi="Arial Nova"/>
-                <w:color w:val="000000"/>
-              </w:rPr>
-              <w:t>03 :</w:t>
-            </w:r>
-            <w:proofErr w:type="gramEnd"/>
-            <w:r>
-              <w:rPr>
-                <w:rFonts w:ascii="Arial Nova" w:hAnsi="Arial Nova"/>
-                <w:color w:val="000000"/>
-              </w:rPr>
-              <w:t>: Tuesday</w:t>
+              <w:t>2023-01-03 :: Tuesday</w:t>
             </w:r>
           </w:p>
         </w:tc>
@@ -785,8 +747,6 @@
         <w:rPr>
           <w:rFonts w:ascii="Arial Nova" w:eastAsia="Times New Roman" w:hAnsi="Arial Nova"/>
           <w:color w:val="000000"/>
-          <w:sz w:val="22"/>
-          <w:szCs w:val="22"/>
         </w:rPr>
       </w:pPr>
       <w:r>
@@ -819,7 +779,7 @@
       </w:tblGrid>
       <w:tr>
         <w:trPr>
-          <w:divId w:val="2002585578"/>
+          <w:divId w:val="1988394359"/>
         </w:trPr>
         <w:tc>
           <w:tcPr>
@@ -853,23 +813,7 @@
                 <w:rFonts w:ascii="Arial Nova" w:hAnsi="Arial Nova"/>
                 <w:color w:val="000000"/>
               </w:rPr>
-              <w:t>2023-01-</w:t>
-            </w:r>
-            <w:proofErr w:type="gramStart"/>
-            <w:r>
-              <w:rPr>
-                <w:rFonts w:ascii="Arial Nova" w:hAnsi="Arial Nova"/>
-                <w:color w:val="000000"/>
-              </w:rPr>
-              <w:t>04 :</w:t>
-            </w:r>
-            <w:proofErr w:type="gramEnd"/>
-            <w:r>
-              <w:rPr>
-                <w:rFonts w:ascii="Arial Nova" w:hAnsi="Arial Nova"/>
-                <w:color w:val="000000"/>
-              </w:rPr>
-              <w:t>: Wednesday</w:t>
+              <w:t>2023-01-04 :: Wednesday</w:t>
             </w:r>
           </w:p>
         </w:tc>
@@ -885,8 +829,6 @@
         <w:rPr>
           <w:rFonts w:ascii="Arial Nova" w:eastAsia="Times New Roman" w:hAnsi="Arial Nova"/>
           <w:color w:val="000000"/>
-          <w:sz w:val="22"/>
-          <w:szCs w:val="22"/>
         </w:rPr>
       </w:pPr>
       <w:r>
@@ -919,7 +861,7 @@
       </w:tblGrid>
       <w:tr>
         <w:trPr>
-          <w:divId w:val="389769993"/>
+          <w:divId w:val="1871258210"/>
         </w:trPr>
         <w:tc>
           <w:tcPr>
@@ -953,23 +895,7 @@
                 <w:rFonts w:ascii="Arial Nova" w:hAnsi="Arial Nova"/>
                 <w:color w:val="000000"/>
               </w:rPr>
-              <w:t>2023-01-</w:t>
-            </w:r>
-            <w:proofErr w:type="gramStart"/>
-            <w:r>
-              <w:rPr>
-                <w:rFonts w:ascii="Arial Nova" w:hAnsi="Arial Nova"/>
-                <w:color w:val="000000"/>
-              </w:rPr>
-              <w:t>05 :</w:t>
-            </w:r>
-            <w:proofErr w:type="gramEnd"/>
-            <w:r>
-              <w:rPr>
-                <w:rFonts w:ascii="Arial Nova" w:hAnsi="Arial Nova"/>
-                <w:color w:val="000000"/>
-              </w:rPr>
-              <w:t>: Thursday</w:t>
+              <w:t>2023-01-05 :: Thursday</w:t>
             </w:r>
           </w:p>
         </w:tc>
@@ -985,8 +911,6 @@
         <w:rPr>
           <w:rFonts w:ascii="Arial Nova" w:eastAsia="Times New Roman" w:hAnsi="Arial Nova"/>
           <w:color w:val="000000"/>
-          <w:sz w:val="22"/>
-          <w:szCs w:val="22"/>
         </w:rPr>
       </w:pPr>
       <w:r>
@@ -1019,7 +943,7 @@
       </w:tblGrid>
       <w:tr>
         <w:trPr>
-          <w:divId w:val="988753001"/>
+          <w:divId w:val="1267694195"/>
         </w:trPr>
         <w:tc>
           <w:tcPr>
@@ -1053,23 +977,14 @@
                 <w:rFonts w:ascii="Arial Nova" w:hAnsi="Arial Nova"/>
                 <w:color w:val="000000"/>
               </w:rPr>
-              <w:t>2023-01-</w:t>
+              <w:t xml:space="preserve">2023-01-06 </w:t>
             </w:r>
-            <w:proofErr w:type="gramStart"/>
             <w:r>
               <w:rPr>
                 <w:rFonts w:ascii="Arial Nova" w:hAnsi="Arial Nova"/>
                 <w:color w:val="000000"/>
               </w:rPr>
-              <w:t>06 :</w:t>
-            </w:r>
-            <w:proofErr w:type="gramEnd"/>
-            <w:r>
-              <w:rPr>
-                <w:rFonts w:ascii="Arial Nova" w:hAnsi="Arial Nova"/>
-                <w:color w:val="000000"/>
-              </w:rPr>
-              <w:t>: Friday</w:t>
+              <w:t>:: Friday</w:t>
             </w:r>
           </w:p>
         </w:tc>
@@ -1085,8 +1000,6 @@
         <w:rPr>
           <w:rFonts w:ascii="Arial Nova" w:eastAsia="Times New Roman" w:hAnsi="Arial Nova"/>
           <w:color w:val="000000"/>
-          <w:sz w:val="22"/>
-          <w:szCs w:val="22"/>
         </w:rPr>
       </w:pPr>
       <w:r>
@@ -1119,7 +1032,7 @@
       </w:tblGrid>
       <w:tr>
         <w:trPr>
-          <w:divId w:val="653799872"/>
+          <w:divId w:val="1393112311"/>
         </w:trPr>
         <w:tc>
           <w:tcPr>
@@ -1171,8 +1084,6 @@
         <w:rPr>
           <w:rFonts w:ascii="Arial Nova" w:eastAsia="Times New Roman" w:hAnsi="Arial Nova"/>
           <w:color w:val="000000"/>
-          <w:sz w:val="22"/>
-          <w:szCs w:val="22"/>
         </w:rPr>
       </w:pPr>
       <w:r>
@@ -1193,8 +1104,6 @@
         <w:rPr>
           <w:rFonts w:ascii="Arial Nova" w:eastAsia="Times New Roman" w:hAnsi="Arial Nova"/>
           <w:color w:val="000000"/>
-          <w:sz w:val="22"/>
-          <w:szCs w:val="22"/>
         </w:rPr>
       </w:pPr>
       <w:r>
@@ -1216,8 +1125,6 @@
         <w:rPr>
           <w:rFonts w:ascii="Arial Nova" w:eastAsia="Times New Roman" w:hAnsi="Arial Nova"/>
           <w:color w:val="000000"/>
-          <w:sz w:val="22"/>
-          <w:szCs w:val="22"/>
         </w:rPr>
       </w:pPr>
       <w:r>
@@ -1250,7 +1157,7 @@
       </w:tblGrid>
       <w:tr>
         <w:trPr>
-          <w:divId w:val="201939178"/>
+          <w:divId w:val="1815871515"/>
         </w:trPr>
         <w:tc>
           <w:tcPr>
@@ -1302,8 +1209,6 @@
         <w:rPr>
           <w:rFonts w:ascii="Arial Nova" w:eastAsia="Times New Roman" w:hAnsi="Arial Nova"/>
           <w:color w:val="000000"/>
-          <w:sz w:val="22"/>
-          <w:szCs w:val="22"/>
         </w:rPr>
       </w:pPr>
       <w:r>
@@ -1324,8 +1229,6 @@
         <w:rPr>
           <w:rFonts w:ascii="Arial Nova" w:eastAsia="Times New Roman" w:hAnsi="Arial Nova"/>
           <w:color w:val="000000"/>
-          <w:sz w:val="22"/>
-          <w:szCs w:val="22"/>
         </w:rPr>
       </w:pPr>
       <w:r>
@@ -1349,9 +1252,9 @@
 <file path=word/numbering.xml><?xml version="1.0" encoding="utf-8"?>
 <w:numbering xmlns:wpc="http://schemas.microsoft.com/office/word/2010/wordprocessingCanvas" xmlns:cx="http://schemas.microsoft.com/office/drawing/2014/chartex" xmlns:cx1="http://schemas.microsoft.com/office/drawing/2015/9/8/chartex" xmlns:cx2="http://schemas.microsoft.com/office/drawing/2015/10/21/chartex" xmlns:cx3="http://schemas.microsoft.com/office/drawing/2016/5/9/chartex" xmlns:cx4="http://schemas.microsoft.com/office/drawing/2016/5/10/chartex" xmlns:cx5="http://schemas.microsoft.com/office/drawing/2016/5/11/chartex" xmlns:cx6="http://schemas.microsoft.com/office/drawing/2016/5/12/chartex" xmlns:cx7="http://schemas.microsoft.com/office/drawing/2016/5/13/chartex" xmlns:cx8="http://schemas.microsoft.com/office/drawing/2016/5/14/chartex" xmlns:mc="http://schemas.openxmlformats.org/markup-compatibility/2006" xmlns:aink="http://schemas.microsoft.com/office/drawing/2016/ink" xmlns:am3d="http://schemas.microsoft.com/office/drawing/2017/model3d" xmlns:o="urn:schemas-microsoft-com:office:office" xmlns:oel="http://schemas.microsoft.com/office/2019/extlst" xmlns:r="http://schemas.openxmlformats.org/officeDocument/2006/relationships" xmlns:m="http://schemas.openxmlformats.org/officeDocument/2006/math" xmlns:v="urn:schemas-microsoft-com:vml" xmlns:wp14="http://schemas.microsoft.com/office/word/2010/wordprocessingDrawing" xmlns:wp="http://schemas.openxmlformats.org/drawingml/2006/wordprocessingDrawing" xmlns:w10="urn:schemas-microsoft-com:office:word" xmlns:w="http://schemas.openxmlformats.org/wordprocessingml/2006/main" xmlns:w14="http://schemas.microsoft.com/office/word/2010/wordml" xmlns:w15="http://schemas.microsoft.com/office/word/2012/wordml" xmlns:w16cex="http://schemas.microsoft.com/office/word/2018/wordml/cex" xmlns:w16cid="http://schemas.microsoft.com/office/word/2016/wordml/cid" xmlns:w16="http://schemas.microsoft.com/office/word/2018/wordml" xmlns:w16sdtdh="http://schemas.microsoft.com/office/word/2020/wordml/sdtdatahash" xmlns:w16se="http://schemas.microsoft.com/office/word/2015/wordml/symex" xmlns:wpg="http://schemas.microsoft.com/office/word/2010/wordprocessingGroup" xmlns:wpi="http://schemas.microsoft.com/office/word/2010/wordprocessingInk" xmlns:wne="http://schemas.microsoft.com/office/word/2006/wordml" xmlns:wps="http://schemas.microsoft.com/office/word/2010/wordprocessingShape" mc:Ignorable="w14 w15 w16se w16cid w16 w16cex w16sdtdh wp14">
   <w:abstractNum w:abstractNumId="0" w15:restartNumberingAfterBreak="0">
-    <w:nsid w:val="085C5AE4"/>
+    <w:nsid w:val="05553F83"/>
     <w:multiLevelType w:val="multilevel"/>
-    <w:tmpl w:val="29609474"/>
+    <w:tmpl w:val="AA701EA4"/>
     <w:lvl w:ilvl="0">
       <w:start w:val="1"/>
       <w:numFmt w:val="bullet"/>
@@ -1498,9 +1401,9 @@
     </w:lvl>
   </w:abstractNum>
   <w:abstractNum w:abstractNumId="1" w15:restartNumberingAfterBreak="0">
-    <w:nsid w:val="193961D4"/>
+    <w:nsid w:val="08FC4CBA"/>
     <w:multiLevelType w:val="multilevel"/>
-    <w:tmpl w:val="ADC259B4"/>
+    <w:tmpl w:val="66B81D18"/>
     <w:lvl w:ilvl="0">
       <w:start w:val="1"/>
       <w:numFmt w:val="bullet"/>
@@ -1647,9 +1550,9 @@
     </w:lvl>
   </w:abstractNum>
   <w:abstractNum w:abstractNumId="2" w15:restartNumberingAfterBreak="0">
-    <w:nsid w:val="1B8212A6"/>
+    <w:nsid w:val="13B00515"/>
     <w:multiLevelType w:val="multilevel"/>
-    <w:tmpl w:val="1FD47D92"/>
+    <w:tmpl w:val="291C61B8"/>
     <w:lvl w:ilvl="0">
       <w:start w:val="1"/>
       <w:numFmt w:val="bullet"/>
@@ -1796,9 +1699,9 @@
     </w:lvl>
   </w:abstractNum>
   <w:abstractNum w:abstractNumId="3" w15:restartNumberingAfterBreak="0">
-    <w:nsid w:val="248079A9"/>
+    <w:nsid w:val="1C994F50"/>
     <w:multiLevelType w:val="multilevel"/>
-    <w:tmpl w:val="5BF2B8C4"/>
+    <w:tmpl w:val="02C46258"/>
     <w:lvl w:ilvl="0">
       <w:start w:val="1"/>
       <w:numFmt w:val="bullet"/>
@@ -1945,9 +1848,9 @@
     </w:lvl>
   </w:abstractNum>
   <w:abstractNum w:abstractNumId="4" w15:restartNumberingAfterBreak="0">
-    <w:nsid w:val="36440AFA"/>
+    <w:nsid w:val="1ED51068"/>
     <w:multiLevelType w:val="multilevel"/>
-    <w:tmpl w:val="B1CA26FE"/>
+    <w:tmpl w:val="53CC09F0"/>
     <w:lvl w:ilvl="0">
       <w:start w:val="1"/>
       <w:numFmt w:val="bullet"/>
@@ -2094,9 +1997,9 @@
     </w:lvl>
   </w:abstractNum>
   <w:abstractNum w:abstractNumId="5" w15:restartNumberingAfterBreak="0">
-    <w:nsid w:val="377958FF"/>
+    <w:nsid w:val="38EB43B7"/>
     <w:multiLevelType w:val="multilevel"/>
-    <w:tmpl w:val="D52EE388"/>
+    <w:tmpl w:val="F4BC563E"/>
     <w:lvl w:ilvl="0">
       <w:start w:val="1"/>
       <w:numFmt w:val="bullet"/>
@@ -2243,9 +2146,9 @@
     </w:lvl>
   </w:abstractNum>
   <w:abstractNum w:abstractNumId="6" w15:restartNumberingAfterBreak="0">
-    <w:nsid w:val="4EAA1446"/>
+    <w:nsid w:val="3B4D2C13"/>
     <w:multiLevelType w:val="multilevel"/>
-    <w:tmpl w:val="0B1A59D0"/>
+    <w:tmpl w:val="00A65D38"/>
     <w:lvl w:ilvl="0">
       <w:start w:val="1"/>
       <w:numFmt w:val="bullet"/>
@@ -2392,9 +2295,9 @@
     </w:lvl>
   </w:abstractNum>
   <w:abstractNum w:abstractNumId="7" w15:restartNumberingAfterBreak="0">
-    <w:nsid w:val="53DE2A83"/>
+    <w:nsid w:val="62F75CC3"/>
     <w:multiLevelType w:val="multilevel"/>
-    <w:tmpl w:val="22B4CA62"/>
+    <w:tmpl w:val="ED0A5F80"/>
     <w:lvl w:ilvl="0">
       <w:start w:val="1"/>
       <w:numFmt w:val="bullet"/>
@@ -2541,9 +2444,9 @@
     </w:lvl>
   </w:abstractNum>
   <w:abstractNum w:abstractNumId="8" w15:restartNumberingAfterBreak="0">
-    <w:nsid w:val="58BF5BE5"/>
+    <w:nsid w:val="67975EA4"/>
     <w:multiLevelType w:val="multilevel"/>
-    <w:tmpl w:val="5518E910"/>
+    <w:tmpl w:val="E77AB338"/>
     <w:lvl w:ilvl="0">
       <w:start w:val="1"/>
       <w:numFmt w:val="bullet"/>
@@ -2690,9 +2593,9 @@
     </w:lvl>
   </w:abstractNum>
   <w:abstractNum w:abstractNumId="9" w15:restartNumberingAfterBreak="0">
-    <w:nsid w:val="5C057DD5"/>
+    <w:nsid w:val="753B1AD1"/>
     <w:multiLevelType w:val="multilevel"/>
-    <w:tmpl w:val="5FD4B63C"/>
+    <w:tmpl w:val="FEEE7B4C"/>
     <w:lvl w:ilvl="0">
       <w:start w:val="1"/>
       <w:numFmt w:val="bullet"/>
@@ -2839,9 +2742,9 @@
     </w:lvl>
   </w:abstractNum>
   <w:abstractNum w:abstractNumId="10" w15:restartNumberingAfterBreak="0">
-    <w:nsid w:val="7F147306"/>
+    <w:nsid w:val="79AF7DB3"/>
     <w:multiLevelType w:val="multilevel"/>
-    <w:tmpl w:val="D966DB60"/>
+    <w:tmpl w:val="0476A02A"/>
     <w:lvl w:ilvl="0">
       <w:start w:val="1"/>
       <w:numFmt w:val="bullet"/>
@@ -2987,38 +2890,38 @@
       </w:rPr>
     </w:lvl>
   </w:abstractNum>
-  <w:num w:numId="1" w16cid:durableId="1415853515">
+  <w:num w:numId="1" w16cid:durableId="639464126">
+    <w:abstractNumId w:val="7"/>
+  </w:num>
+  <w:num w:numId="2" w16cid:durableId="738672349">
+    <w:abstractNumId w:val="2"/>
+  </w:num>
+  <w:num w:numId="3" w16cid:durableId="1118185324">
+    <w:abstractNumId w:val="4"/>
+  </w:num>
+  <w:num w:numId="4" w16cid:durableId="1959293179">
     <w:abstractNumId w:val="10"/>
   </w:num>
-  <w:num w:numId="2" w16cid:durableId="1166634353">
+  <w:num w:numId="5" w16cid:durableId="1476723097">
+    <w:abstractNumId w:val="6"/>
+  </w:num>
+  <w:num w:numId="6" w16cid:durableId="1998454898">
+    <w:abstractNumId w:val="8"/>
+  </w:num>
+  <w:num w:numId="7" w16cid:durableId="1320184678">
     <w:abstractNumId w:val="9"/>
   </w:num>
-  <w:num w:numId="3" w16cid:durableId="494732794">
-    <w:abstractNumId w:val="4"/>
+  <w:num w:numId="8" w16cid:durableId="439224136">
+    <w:abstractNumId w:val="3"/>
   </w:num>
-  <w:num w:numId="4" w16cid:durableId="156966214">
-    <w:abstractNumId w:val="6"/>
-  </w:num>
-  <w:num w:numId="5" w16cid:durableId="827087689">
+  <w:num w:numId="9" w16cid:durableId="1920211507">
     <w:abstractNumId w:val="5"/>
   </w:num>
-  <w:num w:numId="6" w16cid:durableId="1186751248">
+  <w:num w:numId="10" w16cid:durableId="1714887222">
     <w:abstractNumId w:val="0"/>
   </w:num>
-  <w:num w:numId="7" w16cid:durableId="1670985408">
+  <w:num w:numId="11" w16cid:durableId="915439384">
     <w:abstractNumId w:val="1"/>
-  </w:num>
-  <w:num w:numId="8" w16cid:durableId="1412656291">
-    <w:abstractNumId w:val="7"/>
-  </w:num>
-  <w:num w:numId="9" w16cid:durableId="1443451477">
-    <w:abstractNumId w:val="8"/>
-  </w:num>
-  <w:num w:numId="10" w16cid:durableId="1576083645">
-    <w:abstractNumId w:val="3"/>
-  </w:num>
-  <w:num w:numId="11" w16cid:durableId="1763525391">
-    <w:abstractNumId w:val="2"/>
   </w:num>
 </w:numbering>
 </file>
